--- a/docassemble/camarassemble/data/templates/pl.docx
+++ b/docassemble/camarassemble/data/templates/pl.docx
@@ -6,8 +6,6 @@
       <w:pPr>
         <w:jc w:val="center"/>
       </w:pPr>
-      <w:bookmarkStart w:id="0" w:name="_GoBack"/>
-      <w:bookmarkEnd w:id="0"/>
       <w:r>
         <w:t>PRO</w:t>
       </w:r>
@@ -116,6 +114,10 @@
         <w:spacing w:before="240" w:after="240"/>
         <w:ind w:left="1637"/>
         <w:jc w:val="both"/>
+        <w:rPr>
+          <w:sz w:val="12"/>
+          <w:szCs w:val="12"/>
+        </w:rPr>
       </w:pPr>
     </w:p>
     <w:p>
@@ -176,41 +178,57 @@
       </w:r>
       <w:proofErr w:type="gramStart"/>
       <w:r>
+        <w:t>{ data</w:t>
+      </w:r>
+      <w:proofErr w:type="gramEnd"/>
+      <w:r>
+        <w:t xml:space="preserve"> }}.</w:t>
+      </w:r>
+    </w:p>
+    <w:p>
+      <w:pPr>
+        <w:jc w:val="both"/>
+      </w:pPr>
+    </w:p>
+    <w:p>
+      <w:pPr>
+        <w:jc w:val="both"/>
+      </w:pPr>
+    </w:p>
+    <w:p>
+      <w:pPr>
+        <w:jc w:val="both"/>
+      </w:pPr>
+    </w:p>
+    <w:p>
+      <w:pPr>
+        <w:jc w:val="center"/>
+      </w:pPr>
+      <w:r>
+        <w:t>________________________________</w:t>
+      </w:r>
+    </w:p>
+    <w:p>
+      <w:pPr>
+        <w:jc w:val="center"/>
+      </w:pPr>
+      <w:r>
+        <w:t>{</w:t>
+      </w:r>
+      <w:proofErr w:type="gramStart"/>
+      <w:r>
         <w:t xml:space="preserve">{ </w:t>
       </w:r>
       <w:proofErr w:type="gramEnd"/>
       <w:r>
-        <w:t>data }}.</w:t>
-      </w:r>
-    </w:p>
-    <w:p>
-      <w:pPr>
-        <w:jc w:val="both"/>
-      </w:pPr>
-    </w:p>
-    <w:p>
-      <w:pPr>
-        <w:jc w:val="both"/>
-      </w:pPr>
-    </w:p>
-    <w:p>
-      <w:pPr>
-        <w:jc w:val="both"/>
-      </w:pPr>
+        <w:t>autor }}</w:t>
+      </w:r>
     </w:p>
     <w:p>
       <w:pPr>
         <w:jc w:val="center"/>
       </w:pPr>
       <w:r>
-        <w:t>________________________________</w:t>
-      </w:r>
-    </w:p>
-    <w:p>
-      <w:pPr>
-        <w:jc w:val="center"/>
-      </w:pPr>
-      <w:r>
         <w:t>{</w:t>
       </w:r>
       <w:proofErr w:type="gramStart"/>
@@ -219,26 +237,8 @@
       </w:r>
       <w:proofErr w:type="gramEnd"/>
       <w:r>
-        <w:t>autor }}</w:t>
-      </w:r>
-    </w:p>
-    <w:p>
-      <w:pPr>
-        <w:jc w:val="center"/>
-      </w:pPr>
-      <w:r>
-        <w:t>{</w:t>
-      </w:r>
-      <w:proofErr w:type="gramStart"/>
-      <w:r>
-        <w:t xml:space="preserve">{ </w:t>
-      </w:r>
-      <w:proofErr w:type="gramEnd"/>
-      <w:r>
         <w:t>cargo }} Proponente</w:t>
       </w:r>
-    </w:p>
-    <w:p>
       <w:r>
         <w:br w:type="page"/>
       </w:r>
@@ -351,29 +351,24 @@
       </w:r>
       <w:proofErr w:type="gramEnd"/>
       <w:r>
-        <w:t>cargo }}</w:t>
+        <w:t xml:space="preserve">cargo }}{%p </w:t>
+      </w:r>
+      <w:proofErr w:type="spellStart"/>
+      <w:r>
+        <w:t>endif</w:t>
+      </w:r>
+      <w:proofErr w:type="spellEnd"/>
+      <w:r>
+        <w:t xml:space="preserve"> %}</w:t>
+      </w:r>
+      <w:r>
+        <w:br w:type="page"/>
       </w:r>
     </w:p>
     <w:p>
       <w:pPr>
         <w:jc w:val="both"/>
       </w:pPr>
-      <w:r>
-        <w:t xml:space="preserve">{%p </w:t>
-      </w:r>
-      <w:proofErr w:type="spellStart"/>
-      <w:r>
-        <w:t>endif</w:t>
-      </w:r>
-      <w:proofErr w:type="spellEnd"/>
-      <w:r>
-        <w:t xml:space="preserve"> %}</w:t>
-      </w:r>
-      <w:r>
-        <w:br w:type="page"/>
-      </w:r>
-    </w:p>
-    <w:p>
       <w:r>
         <w:lastRenderedPageBreak/>
         <w:t xml:space="preserve">{%p </w:t>
@@ -390,35 +385,38 @@
       </w:r>
     </w:p>
     <w:p>
-      <w:r>
-        <w:t>ANEXOS:</w:t>
-      </w:r>
-    </w:p>
-    <w:p>
-      <w:pPr>
-        <w:jc w:val="both"/>
-      </w:pPr>
-    </w:p>
-    <w:p>
       <w:pPr>
         <w:jc w:val="center"/>
       </w:pPr>
+      <w:r>
+        <w:t>{</w:t>
+      </w:r>
+      <w:proofErr w:type="gramStart"/>
+      <w:r>
+        <w:t xml:space="preserve">{ </w:t>
+      </w:r>
+      <w:proofErr w:type="spellStart"/>
+      <w:proofErr w:type="gramEnd"/>
+      <w:r>
+        <w:t>anexos.show</w:t>
+      </w:r>
+      <w:proofErr w:type="spellEnd"/>
+      <w:r>
+        <w:t>(</w:t>
+      </w:r>
+      <w:proofErr w:type="spellStart"/>
+      <w:r>
+        <w:t>width</w:t>
+      </w:r>
+      <w:proofErr w:type="spellEnd"/>
+      <w:r>
+        <w:t>='400px') }}</w:t>
+      </w:r>
     </w:p>
     <w:p>
       <w:pPr>
         <w:jc w:val="center"/>
       </w:pPr>
-      <w:r>
-        <w:t>{</w:t>
-      </w:r>
-      <w:proofErr w:type="gramStart"/>
-      <w:r>
-        <w:t xml:space="preserve">{ </w:t>
-      </w:r>
-      <w:proofErr w:type="gramEnd"/>
-      <w:r>
-        <w:t>anexos }}</w:t>
-      </w:r>
     </w:p>
     <w:p>
       <w:pPr>
@@ -467,8 +465,21 @@
       </w:r>
       <w:proofErr w:type="gramEnd"/>
       <w:r>
-        <w:t>anexos2 }}</w:t>
-      </w:r>
+        <w:t>anexos2.show(</w:t>
+      </w:r>
+      <w:proofErr w:type="spellStart"/>
+      <w:r>
+        <w:t>width</w:t>
+      </w:r>
+      <w:proofErr w:type="spellEnd"/>
+      <w:r>
+        <w:t>='400px') }}</w:t>
+      </w:r>
+    </w:p>
+    <w:p>
+      <w:pPr>
+        <w:jc w:val="center"/>
+      </w:pPr>
     </w:p>
     <w:p>
       <w:pPr>
@@ -517,13 +528,26 @@
       </w:r>
       <w:proofErr w:type="gramEnd"/>
       <w:r>
-        <w:t>anexos3 }}</w:t>
+        <w:t>anexos3.show(</w:t>
+      </w:r>
+      <w:proofErr w:type="spellStart"/>
+      <w:r>
+        <w:t>width</w:t>
+      </w:r>
+      <w:proofErr w:type="spellEnd"/>
+      <w:r>
+        <w:t>='400px') }}</w:t>
       </w:r>
     </w:p>
     <w:p>
       <w:pPr>
         <w:jc w:val="center"/>
       </w:pPr>
+    </w:p>
+    <w:p>
+      <w:pPr>
+        <w:jc w:val="center"/>
+      </w:pPr>
       <w:r>
         <w:t xml:space="preserve">{%p </w:t>
       </w:r>
@@ -535,6 +559,13 @@
       <w:r>
         <w:t xml:space="preserve"> %}</w:t>
       </w:r>
+    </w:p>
+    <w:p>
+      <w:pPr>
+        <w:jc w:val="center"/>
+      </w:pPr>
+      <w:bookmarkStart w:id="0" w:name="_GoBack"/>
+      <w:bookmarkEnd w:id="0"/>
     </w:p>
     <w:sectPr>
       <w:headerReference w:type="default" r:id="rId8"/>
@@ -705,6 +736,96 @@
       <w:pStyle w:val="Cabealho1"/>
       <w:ind w:right="360"/>
       <w:jc w:val="center"/>
+      <w:rPr>
+        <w:sz w:val="24"/>
+      </w:rPr>
+    </w:pPr>
+    <w:r>
+      <w:object w:dxaOrig="4470" w:dyaOrig="5594">
+        <v:shape id="_x0000_i1025" style="width:54.75pt;height:59.25pt" coordsize="" o:spt="100" adj="0,,0" path="" stroked="f">
+          <v:stroke joinstyle="miter"/>
+          <v:imagedata r:id="rId1" o:title=""/>
+          <v:formulas/>
+          <v:path o:connecttype="segments"/>
+        </v:shape>
+        <o:OLEObject Type="Embed" ProgID="PBrush" ShapeID="_x0000_i1025" DrawAspect="Content" ObjectID="_1683046038" r:id="rId2"/>
+      </w:object>
+    </w:r>
+  </w:p>
+  <w:p>
+    <w:pPr>
+      <w:pStyle w:val="Ttulo"/>
+    </w:pPr>
+    <w:r>
+      <w:t>CÂMARA MUNICIPAL DE ARAGUARI</w:t>
+    </w:r>
+  </w:p>
+  <w:p>
+    <w:pPr>
+      <w:jc w:val="center"/>
+    </w:pPr>
+    <w:r>
+      <w:t>ESTADO DE MINAS GERAIS</w:t>
+    </w:r>
+  </w:p>
+  <w:p>
+    <w:pPr>
+      <w:jc w:val="center"/>
+    </w:pPr>
+    <w:r>
+      <w:t>****</w:t>
+    </w:r>
+  </w:p>
+  <w:p>
+    <w:pPr>
+      <w:pStyle w:val="Cabealho"/>
+    </w:pPr>
+  </w:p>
+</w:hdr>
+</file>
+
+<file path=word/header2.xml><?xml version="1.0" encoding="utf-8"?>
+<w:hdr xmlns:wpc="http://schemas.microsoft.com/office/word/2010/wordprocessingCanvas" xmlns:mc="http://schemas.openxmlformats.org/markup-compatibility/2006" xmlns:o="urn:schemas-microsoft-com:office:office" xmlns:r="http://schemas.openxmlformats.org/officeDocument/2006/relationships" xmlns:m="http://schemas.openxmlformats.org/officeDocument/2006/math" xmlns:v="urn:schemas-microsoft-com:vml" xmlns:wp14="http://schemas.microsoft.com/office/word/2010/wordprocessingDrawing" xmlns:wp="http://schemas.openxmlformats.org/drawingml/2006/wordprocessingDrawing" xmlns:w10="urn:schemas-microsoft-com:office:word" xmlns:w="http://schemas.openxmlformats.org/wordprocessingml/2006/main" xmlns:w14="http://schemas.microsoft.com/office/word/2010/wordml" xmlns:wpg="http://schemas.microsoft.com/office/word/2010/wordprocessingGroup" xmlns:wpi="http://schemas.microsoft.com/office/word/2010/wordprocessingInk" xmlns:wne="http://schemas.microsoft.com/office/word/2006/wordml" xmlns:wps="http://schemas.microsoft.com/office/word/2010/wordprocessingShape" mc:Ignorable="w14 wp14">
+  <w:p>
+    <w:pPr>
+      <w:pStyle w:val="Cabealho1"/>
+      <w:ind w:right="360"/>
+      <w:jc w:val="center"/>
+    </w:pPr>
+  </w:p>
+  <w:p>
+    <w:pPr>
+      <w:pStyle w:val="Cabealho1"/>
+      <w:ind w:right="360"/>
+      <w:jc w:val="center"/>
+    </w:pPr>
+  </w:p>
+  <w:p>
+    <w:pPr>
+      <w:pStyle w:val="Cabealho1"/>
+      <w:ind w:right="360"/>
+      <w:jc w:val="center"/>
+    </w:pPr>
+  </w:p>
+  <w:p>
+    <w:pPr>
+      <w:pStyle w:val="Cabealho1"/>
+      <w:ind w:right="360"/>
+      <w:jc w:val="center"/>
+    </w:pPr>
+  </w:p>
+  <w:p>
+    <w:pPr>
+      <w:pStyle w:val="Cabealho1"/>
+      <w:ind w:right="360"/>
+      <w:jc w:val="center"/>
+    </w:pPr>
+  </w:p>
+  <w:p>
+    <w:pPr>
+      <w:pStyle w:val="Cabealho1"/>
+      <w:ind w:right="360"/>
+      <w:jc w:val="center"/>
     </w:pPr>
   </w:p>
   <w:p>
@@ -718,110 +839,13 @@
     </w:pPr>
     <w:r>
       <w:object w:dxaOrig="4470" w:dyaOrig="5594">
-        <v:shape id="_x0000_i1025" style="width:54.45pt;height:59.5pt" coordsize="" o:spt="100" adj="0,,0" path="" stroked="f">
+        <v:shape id="ole_rId2" o:spid="_x0000_i1026" style="width:54.75pt;height:59.25pt" coordsize="" o:spt="100" adj="0,,0" path="" stroked="f">
           <v:stroke joinstyle="miter"/>
           <v:imagedata r:id="rId1" o:title=""/>
           <v:formulas/>
           <v:path o:connecttype="segments"/>
         </v:shape>
-        <o:OLEObject Type="Embed" ProgID="PBrush" ShapeID="_x0000_i1025" DrawAspect="Content" ObjectID="_1682976639" r:id="rId2"/>
-      </w:object>
-    </w:r>
-  </w:p>
-  <w:p>
-    <w:pPr>
-      <w:pStyle w:val="Ttulo"/>
-    </w:pPr>
-    <w:r>
-      <w:t>CÂMARA MUNICIPAL DE ARAGUARI</w:t>
-    </w:r>
-  </w:p>
-  <w:p>
-    <w:pPr>
-      <w:jc w:val="center"/>
-    </w:pPr>
-    <w:r>
-      <w:t>ESTADO DE MINAS GERAIS</w:t>
-    </w:r>
-  </w:p>
-  <w:p>
-    <w:pPr>
-      <w:jc w:val="center"/>
-    </w:pPr>
-    <w:r>
-      <w:t>****</w:t>
-    </w:r>
-  </w:p>
-  <w:p>
-    <w:pPr>
-      <w:pStyle w:val="Cabealho"/>
-    </w:pPr>
-  </w:p>
-</w:hdr>
-</file>
-
-<file path=word/header2.xml><?xml version="1.0" encoding="utf-8"?>
-<w:hdr xmlns:wpc="http://schemas.microsoft.com/office/word/2010/wordprocessingCanvas" xmlns:mc="http://schemas.openxmlformats.org/markup-compatibility/2006" xmlns:o="urn:schemas-microsoft-com:office:office" xmlns:r="http://schemas.openxmlformats.org/officeDocument/2006/relationships" xmlns:m="http://schemas.openxmlformats.org/officeDocument/2006/math" xmlns:v="urn:schemas-microsoft-com:vml" xmlns:wp14="http://schemas.microsoft.com/office/word/2010/wordprocessingDrawing" xmlns:wp="http://schemas.openxmlformats.org/drawingml/2006/wordprocessingDrawing" xmlns:w10="urn:schemas-microsoft-com:office:word" xmlns:w="http://schemas.openxmlformats.org/wordprocessingml/2006/main" xmlns:w14="http://schemas.microsoft.com/office/word/2010/wordml" xmlns:wpg="http://schemas.microsoft.com/office/word/2010/wordprocessingGroup" xmlns:wpi="http://schemas.microsoft.com/office/word/2010/wordprocessingInk" xmlns:wne="http://schemas.microsoft.com/office/word/2006/wordml" xmlns:wps="http://schemas.microsoft.com/office/word/2010/wordprocessingShape" mc:Ignorable="w14 wp14">
-  <w:p>
-    <w:pPr>
-      <w:pStyle w:val="Cabealho1"/>
-      <w:ind w:right="360"/>
-      <w:jc w:val="center"/>
-    </w:pPr>
-  </w:p>
-  <w:p>
-    <w:pPr>
-      <w:pStyle w:val="Cabealho1"/>
-      <w:ind w:right="360"/>
-      <w:jc w:val="center"/>
-    </w:pPr>
-  </w:p>
-  <w:p>
-    <w:pPr>
-      <w:pStyle w:val="Cabealho1"/>
-      <w:ind w:right="360"/>
-      <w:jc w:val="center"/>
-    </w:pPr>
-  </w:p>
-  <w:p>
-    <w:pPr>
-      <w:pStyle w:val="Cabealho1"/>
-      <w:ind w:right="360"/>
-      <w:jc w:val="center"/>
-    </w:pPr>
-  </w:p>
-  <w:p>
-    <w:pPr>
-      <w:pStyle w:val="Cabealho1"/>
-      <w:ind w:right="360"/>
-      <w:jc w:val="center"/>
-    </w:pPr>
-  </w:p>
-  <w:p>
-    <w:pPr>
-      <w:pStyle w:val="Cabealho1"/>
-      <w:ind w:right="360"/>
-      <w:jc w:val="center"/>
-    </w:pPr>
-  </w:p>
-  <w:p>
-    <w:pPr>
-      <w:pStyle w:val="Cabealho1"/>
-      <w:ind w:right="360"/>
-      <w:jc w:val="center"/>
-      <w:rPr>
-        <w:sz w:val="24"/>
-      </w:rPr>
-    </w:pPr>
-    <w:r>
-      <w:object w:dxaOrig="4470" w:dyaOrig="5594">
-        <v:shape id="ole_rId2" o:spid="_x0000_i1026" style="width:54.45pt;height:59.5pt" coordsize="" o:spt="100" adj="0,,0" path="" stroked="f">
-          <v:stroke joinstyle="miter"/>
-          <v:imagedata r:id="rId1" o:title=""/>
-          <v:formulas/>
-          <v:path o:connecttype="segments"/>
-        </v:shape>
-        <o:OLEObject Type="Embed" ProgID="PBrush" ShapeID="ole_rId2" DrawAspect="Content" ObjectID="_1682976640" r:id="rId2"/>
+        <o:OLEObject Type="Embed" ProgID="PBrush" ShapeID="ole_rId2" DrawAspect="Content" ObjectID="_1683046039" r:id="rId2"/>
       </w:object>
     </w:r>
   </w:p>

--- a/docassemble/camarassemble/data/templates/pl.docx
+++ b/docassemble/camarassemble/data/templates/pl.docx
@@ -174,15 +174,12 @@
         <w:jc w:val="both"/>
       </w:pPr>
       <w:r>
-        <w:t>Câmara Municipal de Araguari, Estado de Minas Gerais, sala das sessões em {</w:t>
-      </w:r>
-      <w:proofErr w:type="gramStart"/>
-      <w:r>
-        <w:t>{ data</w:t>
-      </w:r>
-      <w:proofErr w:type="gramEnd"/>
-      <w:r>
-        <w:t xml:space="preserve"> }}.</w:t>
+        <w:t xml:space="preserve">Câmara Municipal de Araguari, Estado de Minas Gerais, </w:t>
+      </w:r>
+      <w:bookmarkStart w:id="0" w:name="_GoBack"/>
+      <w:bookmarkEnd w:id="0"/>
+      <w:r>
+        <w:t>em {{ data }}.</w:t>
       </w:r>
     </w:p>
     <w:p>
@@ -564,8 +561,6 @@
       <w:pPr>
         <w:jc w:val="center"/>
       </w:pPr>
-      <w:bookmarkStart w:id="0" w:name="_GoBack"/>
-      <w:bookmarkEnd w:id="0"/>
     </w:p>
     <w:sectPr>
       <w:headerReference w:type="default" r:id="rId8"/>
@@ -742,13 +737,13 @@
     </w:pPr>
     <w:r>
       <w:object w:dxaOrig="4470" w:dyaOrig="5594">
-        <v:shape id="_x0000_i1025" style="width:54.75pt;height:59.25pt" coordsize="" o:spt="100" adj="0,,0" path="" stroked="f">
+        <v:shape id="_x0000_i1025" style="width:54.45pt;height:59.5pt" coordsize="" o:spt="100" adj="0,,0" path="" stroked="f">
           <v:stroke joinstyle="miter"/>
           <v:imagedata r:id="rId1" o:title=""/>
           <v:formulas/>
           <v:path o:connecttype="segments"/>
         </v:shape>
-        <o:OLEObject Type="Embed" ProgID="PBrush" ShapeID="_x0000_i1025" DrawAspect="Content" ObjectID="_1683046038" r:id="rId2"/>
+        <o:OLEObject Type="Embed" ProgID="PBrush" ShapeID="_x0000_i1025" DrawAspect="Content" ObjectID="_1683381124" r:id="rId2"/>
       </w:object>
     </w:r>
   </w:p>
@@ -839,13 +834,13 @@
     </w:pPr>
     <w:r>
       <w:object w:dxaOrig="4470" w:dyaOrig="5594">
-        <v:shape id="ole_rId2" o:spid="_x0000_i1026" style="width:54.75pt;height:59.25pt" coordsize="" o:spt="100" adj="0,,0" path="" stroked="f">
+        <v:shape id="ole_rId2" o:spid="_x0000_i1026" style="width:54.45pt;height:59.5pt" coordsize="" o:spt="100" adj="0,,0" path="" stroked="f">
           <v:stroke joinstyle="miter"/>
           <v:imagedata r:id="rId1" o:title=""/>
           <v:formulas/>
           <v:path o:connecttype="segments"/>
         </v:shape>
-        <o:OLEObject Type="Embed" ProgID="PBrush" ShapeID="ole_rId2" DrawAspect="Content" ObjectID="_1683046039" r:id="rId2"/>
+        <o:OLEObject Type="Embed" ProgID="PBrush" ShapeID="ole_rId2" DrawAspect="Content" ObjectID="_1683381125" r:id="rId2"/>
       </w:object>
     </w:r>
   </w:p>

--- a/docassemble/camarassemble/data/templates/pl.docx
+++ b/docassemble/camarassemble/data/templates/pl.docx
@@ -6,8 +6,6 @@
       <w:pPr>
         <w:jc w:val="center"/>
       </w:pPr>
-      <w:bookmarkStart w:id="0" w:name="_GoBack"/>
-      <w:bookmarkEnd w:id="0"/>
       <w:r>
         <w:t>PRO</w:t>
       </w:r>
@@ -116,6 +114,10 @@
         <w:spacing w:before="240" w:after="240"/>
         <w:ind w:left="1637"/>
         <w:jc w:val="both"/>
+        <w:rPr>
+          <w:sz w:val="12"/>
+          <w:szCs w:val="12"/>
+        </w:rPr>
       </w:pPr>
     </w:p>
     <w:p>
@@ -172,7 +174,43 @@
         <w:jc w:val="both"/>
       </w:pPr>
       <w:r>
-        <w:t>Câmara Municipal de Araguari, Estado de Minas Gerais, sala das sessões em {</w:t>
+        <w:t xml:space="preserve">Câmara Municipal de Araguari, Estado de Minas Gerais, </w:t>
+      </w:r>
+      <w:bookmarkStart w:id="0" w:name="_GoBack"/>
+      <w:bookmarkEnd w:id="0"/>
+      <w:r>
+        <w:t>em {{ data }}.</w:t>
+      </w:r>
+    </w:p>
+    <w:p>
+      <w:pPr>
+        <w:jc w:val="both"/>
+      </w:pPr>
+    </w:p>
+    <w:p>
+      <w:pPr>
+        <w:jc w:val="both"/>
+      </w:pPr>
+    </w:p>
+    <w:p>
+      <w:pPr>
+        <w:jc w:val="both"/>
+      </w:pPr>
+    </w:p>
+    <w:p>
+      <w:pPr>
+        <w:jc w:val="center"/>
+      </w:pPr>
+      <w:r>
+        <w:t>________________________________</w:t>
+      </w:r>
+    </w:p>
+    <w:p>
+      <w:pPr>
+        <w:jc w:val="center"/>
+      </w:pPr>
+      <w:r>
+        <w:t>{</w:t>
       </w:r>
       <w:proofErr w:type="gramStart"/>
       <w:r>
@@ -180,37 +218,14 @@
       </w:r>
       <w:proofErr w:type="gramEnd"/>
       <w:r>
-        <w:t>data }}.</w:t>
-      </w:r>
-    </w:p>
-    <w:p>
-      <w:pPr>
-        <w:jc w:val="both"/>
-      </w:pPr>
-    </w:p>
-    <w:p>
-      <w:pPr>
-        <w:jc w:val="both"/>
-      </w:pPr>
-    </w:p>
-    <w:p>
-      <w:pPr>
-        <w:jc w:val="both"/>
-      </w:pPr>
+        <w:t>autor }}</w:t>
+      </w:r>
     </w:p>
     <w:p>
       <w:pPr>
         <w:jc w:val="center"/>
       </w:pPr>
       <w:r>
-        <w:t>________________________________</w:t>
-      </w:r>
-    </w:p>
-    <w:p>
-      <w:pPr>
-        <w:jc w:val="center"/>
-      </w:pPr>
-      <w:r>
         <w:t>{</w:t>
       </w:r>
       <w:proofErr w:type="gramStart"/>
@@ -219,26 +234,8 @@
       </w:r>
       <w:proofErr w:type="gramEnd"/>
       <w:r>
-        <w:t>autor }}</w:t>
-      </w:r>
-    </w:p>
-    <w:p>
-      <w:pPr>
-        <w:jc w:val="center"/>
-      </w:pPr>
-      <w:r>
-        <w:t>{</w:t>
-      </w:r>
-      <w:proofErr w:type="gramStart"/>
-      <w:r>
-        <w:t xml:space="preserve">{ </w:t>
-      </w:r>
-      <w:proofErr w:type="gramEnd"/>
-      <w:r>
         <w:t>cargo }} Proponente</w:t>
       </w:r>
-    </w:p>
-    <w:p>
       <w:r>
         <w:br w:type="page"/>
       </w:r>
@@ -351,29 +348,24 @@
       </w:r>
       <w:proofErr w:type="gramEnd"/>
       <w:r>
-        <w:t>cargo }}</w:t>
+        <w:t xml:space="preserve">cargo }}{%p </w:t>
+      </w:r>
+      <w:proofErr w:type="spellStart"/>
+      <w:r>
+        <w:t>endif</w:t>
+      </w:r>
+      <w:proofErr w:type="spellEnd"/>
+      <w:r>
+        <w:t xml:space="preserve"> %}</w:t>
+      </w:r>
+      <w:r>
+        <w:br w:type="page"/>
       </w:r>
     </w:p>
     <w:p>
       <w:pPr>
         <w:jc w:val="both"/>
       </w:pPr>
-      <w:r>
-        <w:t xml:space="preserve">{%p </w:t>
-      </w:r>
-      <w:proofErr w:type="spellStart"/>
-      <w:r>
-        <w:t>endif</w:t>
-      </w:r>
-      <w:proofErr w:type="spellEnd"/>
-      <w:r>
-        <w:t xml:space="preserve"> %}</w:t>
-      </w:r>
-      <w:r>
-        <w:br w:type="page"/>
-      </w:r>
-    </w:p>
-    <w:p>
       <w:r>
         <w:lastRenderedPageBreak/>
         <w:t xml:space="preserve">{%p </w:t>
@@ -390,35 +382,38 @@
       </w:r>
     </w:p>
     <w:p>
-      <w:r>
-        <w:t>ANEXOS:</w:t>
-      </w:r>
-    </w:p>
-    <w:p>
-      <w:pPr>
-        <w:jc w:val="both"/>
-      </w:pPr>
-    </w:p>
-    <w:p>
       <w:pPr>
         <w:jc w:val="center"/>
       </w:pPr>
+      <w:r>
+        <w:t>{</w:t>
+      </w:r>
+      <w:proofErr w:type="gramStart"/>
+      <w:r>
+        <w:t xml:space="preserve">{ </w:t>
+      </w:r>
+      <w:proofErr w:type="spellStart"/>
+      <w:proofErr w:type="gramEnd"/>
+      <w:r>
+        <w:t>anexos.show</w:t>
+      </w:r>
+      <w:proofErr w:type="spellEnd"/>
+      <w:r>
+        <w:t>(</w:t>
+      </w:r>
+      <w:proofErr w:type="spellStart"/>
+      <w:r>
+        <w:t>width</w:t>
+      </w:r>
+      <w:proofErr w:type="spellEnd"/>
+      <w:r>
+        <w:t>='400px') }}</w:t>
+      </w:r>
     </w:p>
     <w:p>
       <w:pPr>
         <w:jc w:val="center"/>
       </w:pPr>
-      <w:r>
-        <w:t>{</w:t>
-      </w:r>
-      <w:proofErr w:type="gramStart"/>
-      <w:r>
-        <w:t xml:space="preserve">{ </w:t>
-      </w:r>
-      <w:proofErr w:type="gramEnd"/>
-      <w:r>
-        <w:t>anexos }}</w:t>
-      </w:r>
     </w:p>
     <w:p>
       <w:pPr>
@@ -467,8 +462,21 @@
       </w:r>
       <w:proofErr w:type="gramEnd"/>
       <w:r>
-        <w:t>anexos2 }}</w:t>
-      </w:r>
+        <w:t>anexos2.show(</w:t>
+      </w:r>
+      <w:proofErr w:type="spellStart"/>
+      <w:r>
+        <w:t>width</w:t>
+      </w:r>
+      <w:proofErr w:type="spellEnd"/>
+      <w:r>
+        <w:t>='400px') }}</w:t>
+      </w:r>
+    </w:p>
+    <w:p>
+      <w:pPr>
+        <w:jc w:val="center"/>
+      </w:pPr>
     </w:p>
     <w:p>
       <w:pPr>
@@ -517,13 +525,26 @@
       </w:r>
       <w:proofErr w:type="gramEnd"/>
       <w:r>
-        <w:t>anexos3 }}</w:t>
+        <w:t>anexos3.show(</w:t>
+      </w:r>
+      <w:proofErr w:type="spellStart"/>
+      <w:r>
+        <w:t>width</w:t>
+      </w:r>
+      <w:proofErr w:type="spellEnd"/>
+      <w:r>
+        <w:t>='400px') }}</w:t>
       </w:r>
     </w:p>
     <w:p>
       <w:pPr>
         <w:jc w:val="center"/>
       </w:pPr>
+    </w:p>
+    <w:p>
+      <w:pPr>
+        <w:jc w:val="center"/>
+      </w:pPr>
       <w:r>
         <w:t xml:space="preserve">{%p </w:t>
       </w:r>
@@ -535,6 +556,11 @@
       <w:r>
         <w:t xml:space="preserve"> %}</w:t>
       </w:r>
+    </w:p>
+    <w:p>
+      <w:pPr>
+        <w:jc w:val="center"/>
+      </w:pPr>
     </w:p>
     <w:sectPr>
       <w:headerReference w:type="default" r:id="rId8"/>
@@ -705,13 +731,6 @@
       <w:pStyle w:val="Cabealho1"/>
       <w:ind w:right="360"/>
       <w:jc w:val="center"/>
-    </w:pPr>
-  </w:p>
-  <w:p>
-    <w:pPr>
-      <w:pStyle w:val="Cabealho1"/>
-      <w:ind w:right="360"/>
-      <w:jc w:val="center"/>
       <w:rPr>
         <w:sz w:val="24"/>
       </w:rPr>
@@ -724,7 +743,7 @@
           <v:formulas/>
           <v:path o:connecttype="segments"/>
         </v:shape>
-        <o:OLEObject Type="Embed" ProgID="PBrush" ShapeID="_x0000_i1025" DrawAspect="Content" ObjectID="_1682976639" r:id="rId2"/>
+        <o:OLEObject Type="Embed" ProgID="PBrush" ShapeID="_x0000_i1025" DrawAspect="Content" ObjectID="_1683381124" r:id="rId2"/>
       </w:object>
     </w:r>
   </w:p>
@@ -821,7 +840,7 @@
           <v:formulas/>
           <v:path o:connecttype="segments"/>
         </v:shape>
-        <o:OLEObject Type="Embed" ProgID="PBrush" ShapeID="ole_rId2" DrawAspect="Content" ObjectID="_1682976640" r:id="rId2"/>
+        <o:OLEObject Type="Embed" ProgID="PBrush" ShapeID="ole_rId2" DrawAspect="Content" ObjectID="_1683381125" r:id="rId2"/>
       </w:object>
     </w:r>
   </w:p>
